--- a/documentation/cahier des charges fonctionnel.docx
+++ b/documentation/cahier des charges fonctionnel.docx
@@ -407,12 +407,7 @@
     </w:p>
     <w:p>
       <w:r>
-        <w:t>La fonction ‘vérification des donné</w:t>
-      </w:r>
-      <w:bookmarkStart w:id="0" w:name="_GoBack"/>
-      <w:bookmarkEnd w:id="0"/>
-      <w:r>
-        <w:t>es du formulaire billet’ réalisera l’ensemble des vérifications de contrôle telles que :</w:t>
+        <w:t>La fonction ‘vérification des données du formulaire billet’ réalisera l’ensemble des vérifications de contrôle telles que :</w:t>
       </w:r>
     </w:p>
     <w:p>
@@ -592,12 +587,14 @@
     </w:p>
     <w:p>
       <w:r>
-        <w:t xml:space="preserve">Ici, le client doit sélectionner sont moyen de paiement CB </w:t>
+        <w:t xml:space="preserve">Ici, le client doit sélectionner sont moyen de paiement </w:t>
       </w:r>
       <w:proofErr w:type="spellStart"/>
       <w:r>
         <w:t>Paypal</w:t>
       </w:r>
+      <w:bookmarkStart w:id="0" w:name="_GoBack"/>
+      <w:bookmarkEnd w:id="0"/>
       <w:proofErr w:type="spellEnd"/>
       <w:r>
         <w:t xml:space="preserve"> ou CB </w:t>

--- a/documentation/cahier des charges fonctionnel.docx
+++ b/documentation/cahier des charges fonctionnel.docx
@@ -6,6 +6,8 @@
       <w:pPr>
         <w:pStyle w:val="Titre1"/>
       </w:pPr>
+      <w:bookmarkStart w:id="0" w:name="_GoBack"/>
+      <w:bookmarkEnd w:id="0"/>
       <w:r>
         <w:t>Introduction</w:t>
       </w:r>
@@ -82,7 +84,6 @@
         <w:t>De détailler budgets, délais et actions menées au titre de la maitrise de la qualité de la solution proposée</w:t>
       </w:r>
     </w:p>
-    <w:p/>
     <w:p>
       <w:pPr>
         <w:pStyle w:val="Titre1"/>
@@ -283,6 +284,26 @@
     </w:p>
     <w:p>
       <w:pPr>
+        <w:rPr>
+          <w:highlight w:val="cyan"/>
+        </w:rPr>
+      </w:pPr>
+      <w:r>
+        <w:rPr>
+          <w:highlight w:val="cyan"/>
+        </w:rPr>
+        <w:br w:type="page"/>
+      </w:r>
+    </w:p>
+    <w:p>
+      <w:pPr>
+        <w:rPr>
+          <w:highlight w:val="cyan"/>
+        </w:rPr>
+      </w:pPr>
+    </w:p>
+    <w:p>
+      <w:pPr>
         <w:pStyle w:val="Titre2"/>
       </w:pPr>
       <w:r>
@@ -300,12 +321,11 @@
           <w:noProof/>
           <w:lang w:eastAsia="fr-FR"/>
         </w:rPr>
-        <w:lastRenderedPageBreak/>
         <w:drawing>
-          <wp:inline distT="0" distB="0" distL="0" distR="0" wp14:anchorId="0E9ED828" wp14:editId="12BEA449">
-            <wp:extent cx="6099464" cy="858049"/>
-            <wp:effectExtent l="0" t="0" r="0" b="0"/>
-            <wp:docPr id="6" name="Image 6"/>
+          <wp:inline distT="0" distB="0" distL="0" distR="0" wp14:anchorId="03817585" wp14:editId="2657F70B">
+            <wp:extent cx="5760720" cy="1000760"/>
+            <wp:effectExtent l="0" t="0" r="0" b="8890"/>
+            <wp:docPr id="17" name="Image 17"/>
             <wp:cNvGraphicFramePr>
               <a:graphicFrameLocks xmlns:a="http://schemas.openxmlformats.org/drawingml/2006/main" noChangeAspect="1"/>
             </wp:cNvGraphicFramePr>
@@ -325,7 +345,7 @@
                   <pic:spPr>
                     <a:xfrm>
                       <a:off x="0" y="0"/>
-                      <a:ext cx="6263545" cy="881131"/>
+                      <a:ext cx="5760720" cy="1000760"/>
                     </a:xfrm>
                     <a:prstGeom prst="rect">
                       <a:avLst/>
@@ -337,9 +357,6 @@
           </wp:inline>
         </w:drawing>
       </w:r>
-      <w:r>
-        <w:br/>
-      </w:r>
     </w:p>
     <w:p>
       <w:pPr>
@@ -358,6 +375,9 @@
       </w:r>
     </w:p>
     <w:p>
+      <w:pPr>
+        <w:jc w:val="center"/>
+      </w:pPr>
       <w:r>
         <w:rPr>
           <w:noProof/>
@@ -365,8 +385,8 @@
         </w:rPr>
         <w:drawing>
           <wp:inline distT="0" distB="0" distL="0" distR="0" wp14:anchorId="161FEEFF" wp14:editId="7A7D43D3">
-            <wp:extent cx="5760720" cy="2647950"/>
-            <wp:effectExtent l="0" t="0" r="0" b="0"/>
+            <wp:extent cx="4215539" cy="1937698"/>
+            <wp:effectExtent l="0" t="0" r="0" b="5715"/>
             <wp:docPr id="7" name="Image 7"/>
             <wp:cNvGraphicFramePr>
               <a:graphicFrameLocks xmlns:a="http://schemas.openxmlformats.org/drawingml/2006/main" noChangeAspect="1"/>
@@ -387,7 +407,7 @@
                   <pic:spPr>
                     <a:xfrm>
                       <a:off x="0" y="0"/>
-                      <a:ext cx="5760720" cy="2647950"/>
+                      <a:ext cx="4240292" cy="1949076"/>
                     </a:xfrm>
                     <a:prstGeom prst="rect">
                       <a:avLst/>
@@ -486,6 +506,9 @@
       </w:r>
     </w:p>
     <w:p>
+      <w:pPr>
+        <w:jc w:val="center"/>
+      </w:pPr>
       <w:r>
         <w:rPr>
           <w:noProof/>
@@ -493,8 +516,8 @@
         </w:rPr>
         <w:drawing>
           <wp:inline distT="0" distB="0" distL="0" distR="0" wp14:anchorId="539BB3C8" wp14:editId="1628D5B2">
-            <wp:extent cx="5760720" cy="2082800"/>
-            <wp:effectExtent l="0" t="0" r="0" b="0"/>
+            <wp:extent cx="4381371" cy="1584094"/>
+            <wp:effectExtent l="0" t="0" r="635" b="0"/>
             <wp:docPr id="10" name="Image 10"/>
             <wp:cNvGraphicFramePr>
               <a:graphicFrameLocks xmlns:a="http://schemas.openxmlformats.org/drawingml/2006/main" noChangeAspect="1"/>
@@ -515,7 +538,7 @@
                   <pic:spPr>
                     <a:xfrm>
                       <a:off x="0" y="0"/>
-                      <a:ext cx="5760720" cy="2082800"/>
+                      <a:ext cx="4413662" cy="1595769"/>
                     </a:xfrm>
                     <a:prstGeom prst="rect">
                       <a:avLst/>
@@ -570,14 +593,13 @@
         <w:t xml:space="preserve"> En cas d’erreur, celle-ci est remontée au client qui est invité à corriger les données saisies.</w:t>
       </w:r>
     </w:p>
+    <w:p>
+      <w:r>
+        <w:br w:type="page"/>
+      </w:r>
+    </w:p>
     <w:p/>
     <w:p>
-      <w:r>
-        <w:br w:type="page"/>
-      </w:r>
-    </w:p>
-    <w:p/>
-    <w:p>
       <w:pPr>
         <w:pStyle w:val="Titre3"/>
       </w:pPr>
@@ -593,8 +615,6 @@
       <w:r>
         <w:t>Paypal</w:t>
       </w:r>
-      <w:bookmarkStart w:id="0" w:name="_GoBack"/>
-      <w:bookmarkEnd w:id="0"/>
       <w:proofErr w:type="spellEnd"/>
       <w:r>
         <w:t xml:space="preserve"> ou CB </w:t>
@@ -625,6 +645,9 @@
       </w:r>
     </w:p>
     <w:p>
+      <w:pPr>
+        <w:jc w:val="center"/>
+      </w:pPr>
       <w:r>
         <w:rPr>
           <w:noProof/>
@@ -632,8 +655,8 @@
         </w:rPr>
         <w:drawing>
           <wp:inline distT="0" distB="0" distL="0" distR="0" wp14:anchorId="2B8D8BFA" wp14:editId="4BE46F94">
-            <wp:extent cx="5760720" cy="2372360"/>
-            <wp:effectExtent l="0" t="0" r="0" b="8890"/>
+            <wp:extent cx="4153545" cy="1710499"/>
+            <wp:effectExtent l="0" t="0" r="0" b="4445"/>
             <wp:docPr id="11" name="Image 11"/>
             <wp:cNvGraphicFramePr>
               <a:graphicFrameLocks xmlns:a="http://schemas.openxmlformats.org/drawingml/2006/main" noChangeAspect="1"/>
@@ -654,7 +677,7 @@
                   <pic:spPr>
                     <a:xfrm>
                       <a:off x="0" y="0"/>
-                      <a:ext cx="5760720" cy="2372360"/>
+                      <a:ext cx="4228090" cy="1741198"/>
                     </a:xfrm>
                     <a:prstGeom prst="rect">
                       <a:avLst/>
@@ -858,16 +881,493 @@
         <w:t>La fonction ‘Partage infos sur Tweeter &amp; Facebook’ créer automatiquement un fil d’info sur le compte sélectionné par l’utilisateur afin d’indiquer qu’il a acheté des billets du Louvre. Le logo du Louvre sera intégré dans le post avec un lien url permettant aux visiteurs d’aller directement sur le site de réservation de la présente solution.</w:t>
       </w:r>
     </w:p>
+    <w:p>
+      <w:r>
+        <w:br w:type="page"/>
+      </w:r>
+    </w:p>
     <w:p/>
     <w:p>
       <w:pPr>
+        <w:pStyle w:val="Titre2"/>
+      </w:pPr>
+      <w:r>
+        <w:t>Annuler un ou des billets</w:t>
+      </w:r>
+    </w:p>
+    <w:p>
+      <w:r>
+        <w:t>Le schéma ci-dessous présente les étapes de la logique d’annulation proposée.</w:t>
+      </w:r>
+    </w:p>
+    <w:p>
+      <w:r>
+        <w:rPr>
+          <w:noProof/>
+          <w:lang w:eastAsia="fr-FR"/>
+        </w:rPr>
+        <w:drawing>
+          <wp:inline distT="0" distB="0" distL="0" distR="0" wp14:anchorId="30CE7FE3" wp14:editId="64CAEE9F">
+            <wp:extent cx="5760720" cy="1365250"/>
+            <wp:effectExtent l="0" t="0" r="0" b="6350"/>
+            <wp:docPr id="16" name="Image 16"/>
+            <wp:cNvGraphicFramePr>
+              <a:graphicFrameLocks xmlns:a="http://schemas.openxmlformats.org/drawingml/2006/main" noChangeAspect="1"/>
+            </wp:cNvGraphicFramePr>
+            <a:graphic xmlns:a="http://schemas.openxmlformats.org/drawingml/2006/main">
+              <a:graphicData uri="http://schemas.openxmlformats.org/drawingml/2006/picture">
+                <pic:pic xmlns:pic="http://schemas.openxmlformats.org/drawingml/2006/picture">
+                  <pic:nvPicPr>
+                    <pic:cNvPr id="1" name=""/>
+                    <pic:cNvPicPr/>
+                  </pic:nvPicPr>
+                  <pic:blipFill>
+                    <a:blip r:embed="rId11"/>
+                    <a:stretch>
+                      <a:fillRect/>
+                    </a:stretch>
+                  </pic:blipFill>
+                  <pic:spPr>
+                    <a:xfrm>
+                      <a:off x="0" y="0"/>
+                      <a:ext cx="5760720" cy="1365250"/>
+                    </a:xfrm>
+                    <a:prstGeom prst="rect">
+                      <a:avLst/>
+                    </a:prstGeom>
+                  </pic:spPr>
+                </pic:pic>
+              </a:graphicData>
+            </a:graphic>
+          </wp:inline>
+        </w:drawing>
+      </w:r>
+    </w:p>
+    <w:p/>
+    <w:p>
+      <w:pPr>
+        <w:pStyle w:val="Titre3"/>
+        <w:numPr>
+          <w:ilvl w:val="0"/>
+          <w:numId w:val="13"/>
+        </w:numPr>
+      </w:pPr>
+      <w:r>
+        <w:t>Renseignement des données clients</w:t>
+      </w:r>
+    </w:p>
+    <w:p>
+      <w:r>
+        <w:t>Dans cette étape, les données clients sont renseignés et vérifiés.</w:t>
+      </w:r>
+    </w:p>
+    <w:p>
+      <w:r>
+        <w:rPr>
+          <w:noProof/>
+          <w:lang w:eastAsia="fr-FR"/>
+        </w:rPr>
+        <w:drawing>
+          <wp:inline distT="0" distB="0" distL="0" distR="0" wp14:anchorId="09BDAE3D" wp14:editId="41DBACA6">
+            <wp:extent cx="5760720" cy="2159635"/>
+            <wp:effectExtent l="0" t="0" r="0" b="0"/>
+            <wp:docPr id="2" name="Image 2"/>
+            <wp:cNvGraphicFramePr>
+              <a:graphicFrameLocks xmlns:a="http://schemas.openxmlformats.org/drawingml/2006/main" noChangeAspect="1"/>
+            </wp:cNvGraphicFramePr>
+            <a:graphic xmlns:a="http://schemas.openxmlformats.org/drawingml/2006/main">
+              <a:graphicData uri="http://schemas.openxmlformats.org/drawingml/2006/picture">
+                <pic:pic xmlns:pic="http://schemas.openxmlformats.org/drawingml/2006/picture">
+                  <pic:nvPicPr>
+                    <pic:cNvPr id="1" name=""/>
+                    <pic:cNvPicPr/>
+                  </pic:nvPicPr>
+                  <pic:blipFill>
+                    <a:blip r:embed="rId12"/>
+                    <a:stretch>
+                      <a:fillRect/>
+                    </a:stretch>
+                  </pic:blipFill>
+                  <pic:spPr>
+                    <a:xfrm>
+                      <a:off x="0" y="0"/>
+                      <a:ext cx="5760720" cy="2159635"/>
+                    </a:xfrm>
+                    <a:prstGeom prst="rect">
+                      <a:avLst/>
+                    </a:prstGeom>
+                  </pic:spPr>
+                </pic:pic>
+              </a:graphicData>
+            </a:graphic>
+          </wp:inline>
+        </w:drawing>
+      </w:r>
+    </w:p>
+    <w:p>
+      <w:r>
+        <w:t xml:space="preserve">La fonction </w:t>
+      </w:r>
+      <w:r>
+        <w:t>instanciation</w:t>
+      </w:r>
+      <w:r>
+        <w:t xml:space="preserve"> de la page ‘</w:t>
+      </w:r>
+      <w:proofErr w:type="spellStart"/>
+      <w:r>
+        <w:t>RenseignementClient</w:t>
+      </w:r>
+      <w:proofErr w:type="spellEnd"/>
+      <w:r>
+        <w:t>’ pourra être initialisée à partir d’un lien d’annulation figurant dans l’email de confirmation de réservation.</w:t>
+      </w:r>
+    </w:p>
+    <w:p>
+      <w:r>
+        <w:t>La saisie des informations client intégrera une vérification que le client n’est pas un robot.</w:t>
+      </w:r>
+    </w:p>
+    <w:p>
+      <w:r>
+        <w:br w:type="page"/>
+      </w:r>
+    </w:p>
+    <w:p/>
+    <w:p>
+      <w:pPr>
+        <w:pStyle w:val="Titre3"/>
+      </w:pPr>
+      <w:r>
+        <w:t>Sélection des billets à annuler</w:t>
+      </w:r>
+    </w:p>
+    <w:p>
+      <w:r>
+        <w:rPr>
+          <w:noProof/>
+          <w:lang w:eastAsia="fr-FR"/>
+        </w:rPr>
+        <w:drawing>
+          <wp:inline distT="0" distB="0" distL="0" distR="0" wp14:anchorId="1F7195BA" wp14:editId="729AD14A">
+            <wp:extent cx="5760720" cy="2360930"/>
+            <wp:effectExtent l="0" t="0" r="0" b="1270"/>
+            <wp:docPr id="13" name="Image 13"/>
+            <wp:cNvGraphicFramePr>
+              <a:graphicFrameLocks xmlns:a="http://schemas.openxmlformats.org/drawingml/2006/main" noChangeAspect="1"/>
+            </wp:cNvGraphicFramePr>
+            <a:graphic xmlns:a="http://schemas.openxmlformats.org/drawingml/2006/main">
+              <a:graphicData uri="http://schemas.openxmlformats.org/drawingml/2006/picture">
+                <pic:pic xmlns:pic="http://schemas.openxmlformats.org/drawingml/2006/picture">
+                  <pic:nvPicPr>
+                    <pic:cNvPr id="1" name=""/>
+                    <pic:cNvPicPr/>
+                  </pic:nvPicPr>
+                  <pic:blipFill>
+                    <a:blip r:embed="rId13"/>
+                    <a:stretch>
+                      <a:fillRect/>
+                    </a:stretch>
+                  </pic:blipFill>
+                  <pic:spPr>
+                    <a:xfrm>
+                      <a:off x="0" y="0"/>
+                      <a:ext cx="5760720" cy="2360930"/>
+                    </a:xfrm>
+                    <a:prstGeom prst="rect">
+                      <a:avLst/>
+                    </a:prstGeom>
+                  </pic:spPr>
+                </pic:pic>
+              </a:graphicData>
+            </a:graphic>
+          </wp:inline>
+        </w:drawing>
+      </w:r>
+    </w:p>
+    <w:p/>
+    <w:p/>
+    <w:p>
+      <w:r>
+        <w:br w:type="page"/>
+      </w:r>
+    </w:p>
+    <w:p/>
+    <w:p>
+      <w:pPr>
+        <w:pStyle w:val="Titre3"/>
+      </w:pPr>
+      <w:r>
+        <w:t>Remboursement des billets à annuler</w:t>
+      </w:r>
+    </w:p>
+    <w:p>
+      <w:r>
+        <w:rPr>
+          <w:noProof/>
+          <w:lang w:eastAsia="fr-FR"/>
+        </w:rPr>
+        <w:drawing>
+          <wp:inline distT="0" distB="0" distL="0" distR="0" wp14:anchorId="7E25FCBB" wp14:editId="5D117081">
+            <wp:extent cx="5760720" cy="2833370"/>
+            <wp:effectExtent l="0" t="0" r="0" b="5080"/>
+            <wp:docPr id="15" name="Image 15"/>
+            <wp:cNvGraphicFramePr>
+              <a:graphicFrameLocks xmlns:a="http://schemas.openxmlformats.org/drawingml/2006/main" noChangeAspect="1"/>
+            </wp:cNvGraphicFramePr>
+            <a:graphic xmlns:a="http://schemas.openxmlformats.org/drawingml/2006/main">
+              <a:graphicData uri="http://schemas.openxmlformats.org/drawingml/2006/picture">
+                <pic:pic xmlns:pic="http://schemas.openxmlformats.org/drawingml/2006/picture">
+                  <pic:nvPicPr>
+                    <pic:cNvPr id="1" name=""/>
+                    <pic:cNvPicPr/>
+                  </pic:nvPicPr>
+                  <pic:blipFill>
+                    <a:blip r:embed="rId14"/>
+                    <a:stretch>
+                      <a:fillRect/>
+                    </a:stretch>
+                  </pic:blipFill>
+                  <pic:spPr>
+                    <a:xfrm>
+                      <a:off x="0" y="0"/>
+                      <a:ext cx="5760720" cy="2833370"/>
+                    </a:xfrm>
+                    <a:prstGeom prst="rect">
+                      <a:avLst/>
+                    </a:prstGeom>
+                  </pic:spPr>
+                </pic:pic>
+              </a:graphicData>
+            </a:graphic>
+          </wp:inline>
+        </w:drawing>
+      </w:r>
+    </w:p>
+    <w:p/>
+    <w:p>
+      <w:r>
+        <w:br w:type="page"/>
+      </w:r>
+    </w:p>
+    <w:p>
+      <w:pPr>
+        <w:pStyle w:val="Titre2"/>
+      </w:pPr>
+      <w:r>
+        <w:lastRenderedPageBreak/>
+        <w:t>Consulter le taux de réservations/jour</w:t>
+      </w:r>
+    </w:p>
+    <w:p>
+      <w:r>
+        <w:rPr>
+          <w:noProof/>
+          <w:lang w:eastAsia="fr-FR"/>
+        </w:rPr>
+        <w:drawing>
+          <wp:inline distT="0" distB="0" distL="0" distR="0" wp14:anchorId="70AE8B2F" wp14:editId="7D2EDE2A">
+            <wp:extent cx="5760720" cy="2010410"/>
+            <wp:effectExtent l="0" t="0" r="0" b="8890"/>
+            <wp:docPr id="19" name="Image 19"/>
+            <wp:cNvGraphicFramePr>
+              <a:graphicFrameLocks xmlns:a="http://schemas.openxmlformats.org/drawingml/2006/main" noChangeAspect="1"/>
+            </wp:cNvGraphicFramePr>
+            <a:graphic xmlns:a="http://schemas.openxmlformats.org/drawingml/2006/main">
+              <a:graphicData uri="http://schemas.openxmlformats.org/drawingml/2006/picture">
+                <pic:pic xmlns:pic="http://schemas.openxmlformats.org/drawingml/2006/picture">
+                  <pic:nvPicPr>
+                    <pic:cNvPr id="1" name=""/>
+                    <pic:cNvPicPr/>
+                  </pic:nvPicPr>
+                  <pic:blipFill>
+                    <a:blip r:embed="rId15"/>
+                    <a:stretch>
+                      <a:fillRect/>
+                    </a:stretch>
+                  </pic:blipFill>
+                  <pic:spPr>
+                    <a:xfrm>
+                      <a:off x="0" y="0"/>
+                      <a:ext cx="5760720" cy="2010410"/>
+                    </a:xfrm>
+                    <a:prstGeom prst="rect">
+                      <a:avLst/>
+                    </a:prstGeom>
+                  </pic:spPr>
+                </pic:pic>
+              </a:graphicData>
+            </a:graphic>
+          </wp:inline>
+        </w:drawing>
+      </w:r>
+    </w:p>
+    <w:p>
+      <w:pPr>
+        <w:pStyle w:val="Titre2"/>
+      </w:pPr>
+      <w:r>
+        <w:t>Gérer le calendrier du Louvre</w:t>
+      </w:r>
+    </w:p>
+    <w:p>
+      <w:pPr>
+        <w:jc w:val="center"/>
+      </w:pPr>
+      <w:r>
+        <w:rPr>
+          <w:noProof/>
+          <w:lang w:eastAsia="fr-FR"/>
+        </w:rPr>
+        <w:drawing>
+          <wp:inline distT="0" distB="0" distL="0" distR="0" wp14:anchorId="12E838B4" wp14:editId="7659C8E9">
+            <wp:extent cx="3572142" cy="930048"/>
+            <wp:effectExtent l="0" t="0" r="0" b="3810"/>
+            <wp:docPr id="22" name="Image 22"/>
+            <wp:cNvGraphicFramePr>
+              <a:graphicFrameLocks xmlns:a="http://schemas.openxmlformats.org/drawingml/2006/main" noChangeAspect="1"/>
+            </wp:cNvGraphicFramePr>
+            <a:graphic xmlns:a="http://schemas.openxmlformats.org/drawingml/2006/main">
+              <a:graphicData uri="http://schemas.openxmlformats.org/drawingml/2006/picture">
+                <pic:pic xmlns:pic="http://schemas.openxmlformats.org/drawingml/2006/picture">
+                  <pic:nvPicPr>
+                    <pic:cNvPr id="1" name=""/>
+                    <pic:cNvPicPr/>
+                  </pic:nvPicPr>
+                  <pic:blipFill>
+                    <a:blip r:embed="rId16"/>
+                    <a:stretch>
+                      <a:fillRect/>
+                    </a:stretch>
+                  </pic:blipFill>
+                  <pic:spPr>
+                    <a:xfrm>
+                      <a:off x="0" y="0"/>
+                      <a:ext cx="3624465" cy="943671"/>
+                    </a:xfrm>
+                    <a:prstGeom prst="rect">
+                      <a:avLst/>
+                    </a:prstGeom>
+                  </pic:spPr>
+                </pic:pic>
+              </a:graphicData>
+            </a:graphic>
+          </wp:inline>
+        </w:drawing>
+      </w:r>
+    </w:p>
+    <w:p>
+      <w:pPr>
+        <w:pStyle w:val="Titre3"/>
+        <w:numPr>
+          <w:ilvl w:val="0"/>
+          <w:numId w:val="14"/>
+        </w:numPr>
+      </w:pPr>
+      <w:r>
+        <w:t>Connexion</w:t>
+      </w:r>
+    </w:p>
+    <w:p>
+      <w:r>
+        <w:rPr>
+          <w:noProof/>
+          <w:lang w:eastAsia="fr-FR"/>
+        </w:rPr>
+        <w:drawing>
+          <wp:inline distT="0" distB="0" distL="0" distR="0" wp14:anchorId="3A469F6A" wp14:editId="3B857AA9">
+            <wp:extent cx="5760720" cy="2028825"/>
+            <wp:effectExtent l="0" t="0" r="0" b="9525"/>
+            <wp:docPr id="21" name="Image 21"/>
+            <wp:cNvGraphicFramePr>
+              <a:graphicFrameLocks xmlns:a="http://schemas.openxmlformats.org/drawingml/2006/main" noChangeAspect="1"/>
+            </wp:cNvGraphicFramePr>
+            <a:graphic xmlns:a="http://schemas.openxmlformats.org/drawingml/2006/main">
+              <a:graphicData uri="http://schemas.openxmlformats.org/drawingml/2006/picture">
+                <pic:pic xmlns:pic="http://schemas.openxmlformats.org/drawingml/2006/picture">
+                  <pic:nvPicPr>
+                    <pic:cNvPr id="1" name=""/>
+                    <pic:cNvPicPr/>
+                  </pic:nvPicPr>
+                  <pic:blipFill>
+                    <a:blip r:embed="rId17"/>
+                    <a:stretch>
+                      <a:fillRect/>
+                    </a:stretch>
+                  </pic:blipFill>
+                  <pic:spPr>
+                    <a:xfrm>
+                      <a:off x="0" y="0"/>
+                      <a:ext cx="5760720" cy="2028825"/>
+                    </a:xfrm>
+                    <a:prstGeom prst="rect">
+                      <a:avLst/>
+                    </a:prstGeom>
+                  </pic:spPr>
+                </pic:pic>
+              </a:graphicData>
+            </a:graphic>
+          </wp:inline>
+        </w:drawing>
+      </w:r>
+    </w:p>
+    <w:p>
+      <w:pPr>
+        <w:pStyle w:val="Titre3"/>
+      </w:pPr>
+      <w:r>
+        <w:t>Gestion interface Administrateur</w:t>
+      </w:r>
+    </w:p>
+    <w:p>
+      <w:r>
+        <w:rPr>
+          <w:noProof/>
+          <w:lang w:eastAsia="fr-FR"/>
+        </w:rPr>
+        <w:drawing>
+          <wp:inline distT="0" distB="0" distL="0" distR="0" wp14:anchorId="7978AE28" wp14:editId="58219ECD">
+            <wp:extent cx="5760720" cy="1754505"/>
+            <wp:effectExtent l="0" t="0" r="0" b="0"/>
+            <wp:docPr id="23" name="Image 23"/>
+            <wp:cNvGraphicFramePr>
+              <a:graphicFrameLocks xmlns:a="http://schemas.openxmlformats.org/drawingml/2006/main" noChangeAspect="1"/>
+            </wp:cNvGraphicFramePr>
+            <a:graphic xmlns:a="http://schemas.openxmlformats.org/drawingml/2006/main">
+              <a:graphicData uri="http://schemas.openxmlformats.org/drawingml/2006/picture">
+                <pic:pic xmlns:pic="http://schemas.openxmlformats.org/drawingml/2006/picture">
+                  <pic:nvPicPr>
+                    <pic:cNvPr id="1" name=""/>
+                    <pic:cNvPicPr/>
+                  </pic:nvPicPr>
+                  <pic:blipFill>
+                    <a:blip r:embed="rId18"/>
+                    <a:stretch>
+                      <a:fillRect/>
+                    </a:stretch>
+                  </pic:blipFill>
+                  <pic:spPr>
+                    <a:xfrm>
+                      <a:off x="0" y="0"/>
+                      <a:ext cx="5760720" cy="1754505"/>
+                    </a:xfrm>
+                    <a:prstGeom prst="rect">
+                      <a:avLst/>
+                    </a:prstGeom>
+                  </pic:spPr>
+                </pic:pic>
+              </a:graphicData>
+            </a:graphic>
+          </wp:inline>
+        </w:drawing>
+      </w:r>
+    </w:p>
+    <w:p>
+      <w:pPr>
         <w:pStyle w:val="Titre1"/>
       </w:pPr>
       <w:r>
-        <w:t>Synthèse</w:t>
-      </w:r>
-      <w:r>
-        <w:t xml:space="preserve"> fonctionnelle de besoin</w:t>
+        <w:t>Analyse de la structure des données</w:t>
       </w:r>
     </w:p>
     <w:p>
@@ -901,6 +1401,7 @@
         </w:numPr>
       </w:pPr>
       <w:r>
+        <w:lastRenderedPageBreak/>
         <w:t>Commande qui représente un élément de la commande client</w:t>
       </w:r>
     </w:p>
@@ -968,7 +1469,6 @@
       </w:pPr>
       <w:proofErr w:type="spellStart"/>
       <w:r>
-        <w:lastRenderedPageBreak/>
         <w:t>CommandeGlobale</w:t>
       </w:r>
       <w:proofErr w:type="spellEnd"/>
@@ -1001,7 +1501,7 @@
                     <pic:cNvPicPr/>
                   </pic:nvPicPr>
                   <pic:blipFill>
-                    <a:blip r:embed="rId11"/>
+                    <a:blip r:embed="rId19"/>
                     <a:stretch>
                       <a:fillRect/>
                     </a:stretch>
@@ -1065,7 +1565,7 @@
                     <pic:cNvPicPr/>
                   </pic:nvPicPr>
                   <pic:blipFill>
-                    <a:blip r:embed="rId12"/>
+                    <a:blip r:embed="rId20"/>
                     <a:stretch>
                       <a:fillRect/>
                     </a:stretch>
@@ -1086,46 +1586,9 @@
         </w:drawing>
       </w:r>
     </w:p>
-    <w:p>
-      <w:r>
-        <w:t>Instanciation du formulaire ‘client &amp; tarification’</w:t>
-      </w:r>
-    </w:p>
-    <w:p>
-      <w:r>
-        <w:t>Vérification des données du formulaire ‘client &amp; tarification’</w:t>
-      </w:r>
-    </w:p>
-    <w:p>
-      <w:r>
-        <w:t>Instanciation du formulaire ‘paiement’</w:t>
-      </w:r>
-    </w:p>
-    <w:p>
-      <w:r>
-        <w:t>Vérification des données du formulaire ‘paiement’</w:t>
-      </w:r>
-    </w:p>
-    <w:p>
-      <w:r>
-        <w:t>Enregistrement des billets</w:t>
-      </w:r>
-    </w:p>
-    <w:p>
-      <w:r>
-        <w:t>Envoi des billets par mail</w:t>
-      </w:r>
-    </w:p>
-    <w:p>
-      <w:r>
-        <w:t>Instanciation formulaire ‘Envoi Billets’</w:t>
-      </w:r>
-    </w:p>
-    <w:p>
-      <w:r>
-        <w:t>Partage infos sur tweeter &amp; Facebook</w:t>
-      </w:r>
-    </w:p>
+    <w:p/>
+    <w:p/>
+    <w:p/>
     <w:p>
       <w:pPr>
         <w:pStyle w:val="Titre1"/>
@@ -1247,6 +1710,10 @@
     <w:p>
       <w:pPr>
         <w:pStyle w:val="Titre3"/>
+        <w:numPr>
+          <w:ilvl w:val="0"/>
+          <w:numId w:val="11"/>
+        </w:numPr>
       </w:pPr>
       <w:r>
         <w:t>Durée résultante/Planning</w:t>
@@ -1362,7 +1829,7 @@
       <w:lvlText w:val="%1."/>
       <w:lvlJc w:val="left"/>
       <w:pPr>
-        <w:ind w:left="1068" w:hanging="360"/>
+        <w:ind w:left="927" w:hanging="360"/>
       </w:pPr>
     </w:lvl>
     <w:lvl w:ilvl="1" w:tplc="040C0019" w:tentative="1">
@@ -1945,6 +2412,21 @@
     <w:lvlOverride w:ilvl="0">
       <w:startOverride w:val="1"/>
     </w:lvlOverride>
+  </w:num>
+  <w:num w:numId="13">
+    <w:abstractNumId w:val="1"/>
+    <w:lvlOverride w:ilvl="0">
+      <w:startOverride w:val="1"/>
+    </w:lvlOverride>
+  </w:num>
+  <w:num w:numId="14">
+    <w:abstractNumId w:val="1"/>
+    <w:lvlOverride w:ilvl="0">
+      <w:startOverride w:val="1"/>
+    </w:lvlOverride>
+  </w:num>
+  <w:num w:numId="15">
+    <w:abstractNumId w:val="1"/>
   </w:num>
 </w:numbering>
 </file>

--- a/documentation/cahier des charges fonctionnel.docx
+++ b/documentation/cahier des charges fonctionnel.docx
@@ -1,13 +1,11 @@
 
 <file path=word/document.xml><?xml version="1.0" encoding="utf-8"?>
-<w:document xmlns:wpc="http://schemas.microsoft.com/office/word/2010/wordprocessingCanvas" xmlns:cx="http://schemas.microsoft.com/office/drawing/2014/chartex" xmlns:cx1="http://schemas.microsoft.com/office/drawing/2015/9/8/chartex" xmlns:mc="http://schemas.openxmlformats.org/markup-compatibility/2006" xmlns:o="urn:schemas-microsoft-com:office:office" xmlns:r="http://schemas.openxmlformats.org/officeDocument/2006/relationships" xmlns:m="http://schemas.openxmlformats.org/officeDocument/2006/math" xmlns:v="urn:schemas-microsoft-com:vml" xmlns:wp14="http://schemas.microsoft.com/office/word/2010/wordprocessingDrawing" xmlns:wp="http://schemas.openxmlformats.org/drawingml/2006/wordprocessingDrawing" xmlns:w10="urn:schemas-microsoft-com:office:word" xmlns:w="http://schemas.openxmlformats.org/wordprocessingml/2006/main" xmlns:w14="http://schemas.microsoft.com/office/word/2010/wordml" xmlns:w15="http://schemas.microsoft.com/office/word/2012/wordml" xmlns:w16se="http://schemas.microsoft.com/office/word/2015/wordml/symex" xmlns:wpg="http://schemas.microsoft.com/office/word/2010/wordprocessingGroup" xmlns:wpi="http://schemas.microsoft.com/office/word/2010/wordprocessingInk" xmlns:wne="http://schemas.microsoft.com/office/word/2006/wordml" xmlns:wps="http://schemas.microsoft.com/office/word/2010/wordprocessingShape" mc:Ignorable="w14 w15 w16se wp14">
+<w:document xmlns:wpc="http://schemas.microsoft.com/office/word/2010/wordprocessingCanvas" xmlns:cx="http://schemas.microsoft.com/office/drawing/2014/chartex" xmlns:cx1="http://schemas.microsoft.com/office/drawing/2015/9/8/chartex" xmlns:cx2="http://schemas.microsoft.com/office/drawing/2015/10/21/chartex" xmlns:mc="http://schemas.openxmlformats.org/markup-compatibility/2006" xmlns:o="urn:schemas-microsoft-com:office:office" xmlns:r="http://schemas.openxmlformats.org/officeDocument/2006/relationships" xmlns:m="http://schemas.openxmlformats.org/officeDocument/2006/math" xmlns:v="urn:schemas-microsoft-com:vml" xmlns:wp14="http://schemas.microsoft.com/office/word/2010/wordprocessingDrawing" xmlns:wp="http://schemas.openxmlformats.org/drawingml/2006/wordprocessingDrawing" xmlns:w10="urn:schemas-microsoft-com:office:word" xmlns:w="http://schemas.openxmlformats.org/wordprocessingml/2006/main" xmlns:w14="http://schemas.microsoft.com/office/word/2010/wordml" xmlns:w15="http://schemas.microsoft.com/office/word/2012/wordml" xmlns:w16se="http://schemas.microsoft.com/office/word/2015/wordml/symex" xmlns:wpg="http://schemas.microsoft.com/office/word/2010/wordprocessingGroup" xmlns:wpi="http://schemas.microsoft.com/office/word/2010/wordprocessingInk" xmlns:wne="http://schemas.microsoft.com/office/word/2006/wordml" xmlns:wps="http://schemas.microsoft.com/office/word/2010/wordprocessingShape" mc:Ignorable="w14 w15 w16se wp14">
   <w:body>
     <w:p>
       <w:pPr>
         <w:pStyle w:val="Titre1"/>
       </w:pPr>
-      <w:bookmarkStart w:id="0" w:name="_GoBack"/>
-      <w:bookmarkEnd w:id="0"/>
       <w:r>
         <w:t>Introduction</w:t>
       </w:r>
@@ -1155,7 +1153,6 @@
         <w:pStyle w:val="Titre2"/>
       </w:pPr>
       <w:r>
-        <w:lastRenderedPageBreak/>
         <w:t>Consulter le taux de réservations/jour</w:t>
       </w:r>
     </w:p>
@@ -1401,7 +1398,6 @@
         </w:numPr>
       </w:pPr>
       <w:r>
-        <w:lastRenderedPageBreak/>
         <w:t>Commande qui représente un élément de la commande client</w:t>
       </w:r>
     </w:p>
@@ -1591,133 +1587,15 @@
     <w:p/>
     <w:p>
       <w:pPr>
-        <w:pStyle w:val="Titre1"/>
-      </w:pPr>
-      <w:r>
-        <w:t>Architecture fonctionnelle envisagée</w:t>
-      </w:r>
-    </w:p>
-    <w:p/>
-    <w:p>
-      <w:pPr>
-        <w:pStyle w:val="Titre1"/>
-      </w:pPr>
-      <w:r>
-        <w:lastRenderedPageBreak/>
-        <w:t>QCD</w:t>
-      </w:r>
-    </w:p>
-    <w:p>
-      <w:pPr>
-        <w:pStyle w:val="Titre2"/>
-        <w:numPr>
-          <w:ilvl w:val="0"/>
-          <w:numId w:val="8"/>
-        </w:numPr>
-      </w:pPr>
-      <w:r>
-        <w:t>WBS</w:t>
-      </w:r>
-    </w:p>
-    <w:p>
-      <w:pPr>
         <w:pStyle w:val="Titre3"/>
         <w:numPr>
           <w:ilvl w:val="0"/>
-          <w:numId w:val="9"/>
+          <w:numId w:val="0"/>
         </w:numPr>
-      </w:pPr>
-      <w:r>
-        <w:t>Activités Métier</w:t>
-      </w:r>
-    </w:p>
-    <w:p>
-      <w:pPr>
-        <w:pStyle w:val="Titre3"/>
-        <w:numPr>
-          <w:ilvl w:val="0"/>
-          <w:numId w:val="9"/>
-        </w:numPr>
-      </w:pPr>
-      <w:r>
-        <w:t>Actions Qualités</w:t>
-      </w:r>
-    </w:p>
-    <w:p>
-      <w:pPr>
-        <w:pStyle w:val="Titre2"/>
-      </w:pPr>
-      <w:proofErr w:type="spellStart"/>
-      <w:r>
-        <w:t>Workload</w:t>
-      </w:r>
-      <w:proofErr w:type="spellEnd"/>
-      <w:r>
-        <w:t>/Budget</w:t>
-      </w:r>
-    </w:p>
-    <w:p>
-      <w:pPr>
-        <w:pStyle w:val="Titre3"/>
-        <w:numPr>
-          <w:ilvl w:val="0"/>
-          <w:numId w:val="10"/>
-        </w:numPr>
-      </w:pPr>
-      <w:r>
-        <w:t>Estimation de la charge</w:t>
-      </w:r>
-    </w:p>
-    <w:p>
-      <w:pPr>
-        <w:pStyle w:val="Titre3"/>
-      </w:pPr>
-      <w:r>
-        <w:t>Coût</w:t>
-      </w:r>
-      <w:r>
-        <w:t xml:space="preserve"> horaire</w:t>
-      </w:r>
-    </w:p>
-    <w:p>
-      <w:pPr>
-        <w:pStyle w:val="Titre3"/>
-      </w:pPr>
-      <w:r>
-        <w:t>Budget nécessaire</w:t>
-      </w:r>
-    </w:p>
-    <w:p>
-      <w:pPr>
-        <w:pStyle w:val="Titre2"/>
-      </w:pPr>
-      <w:r>
-        <w:t>Planning</w:t>
-      </w:r>
-    </w:p>
-    <w:p>
-      <w:pPr>
-        <w:pStyle w:val="Titre3"/>
-        <w:numPr>
-          <w:ilvl w:val="0"/>
-          <w:numId w:val="11"/>
-        </w:numPr>
-      </w:pPr>
-      <w:r>
-        <w:t>Ressources disponibles</w:t>
-      </w:r>
-    </w:p>
-    <w:p>
-      <w:pPr>
-        <w:pStyle w:val="Titre3"/>
-        <w:numPr>
-          <w:ilvl w:val="0"/>
-          <w:numId w:val="11"/>
-        </w:numPr>
-      </w:pPr>
-      <w:r>
-        <w:t>Durée résultante/Planning</w:t>
-      </w:r>
+        <w:ind w:left="927" w:hanging="360"/>
+      </w:pPr>
+      <w:bookmarkStart w:id="0" w:name="_GoBack"/>
+      <w:bookmarkEnd w:id="0"/>
     </w:p>
     <w:sectPr>
       <w:pgSz w:w="11906" w:h="16838"/>
@@ -1730,7 +1608,7 @@
 </file>
 
 <file path=word/numbering.xml><?xml version="1.0" encoding="utf-8"?>
-<w:numbering xmlns:wpc="http://schemas.microsoft.com/office/word/2010/wordprocessingCanvas" xmlns:cx="http://schemas.microsoft.com/office/drawing/2014/chartex" xmlns:cx1="http://schemas.microsoft.com/office/drawing/2015/9/8/chartex" xmlns:mc="http://schemas.openxmlformats.org/markup-compatibility/2006" xmlns:o="urn:schemas-microsoft-com:office:office" xmlns:r="http://schemas.openxmlformats.org/officeDocument/2006/relationships" xmlns:m="http://schemas.openxmlformats.org/officeDocument/2006/math" xmlns:v="urn:schemas-microsoft-com:vml" xmlns:wp14="http://schemas.microsoft.com/office/word/2010/wordprocessingDrawing" xmlns:wp="http://schemas.openxmlformats.org/drawingml/2006/wordprocessingDrawing" xmlns:w10="urn:schemas-microsoft-com:office:word" xmlns:w="http://schemas.openxmlformats.org/wordprocessingml/2006/main" xmlns:w14="http://schemas.microsoft.com/office/word/2010/wordml" xmlns:w15="http://schemas.microsoft.com/office/word/2012/wordml" xmlns:w16se="http://schemas.microsoft.com/office/word/2015/wordml/symex" xmlns:wpg="http://schemas.microsoft.com/office/word/2010/wordprocessingGroup" xmlns:wpi="http://schemas.microsoft.com/office/word/2010/wordprocessingInk" xmlns:wne="http://schemas.microsoft.com/office/word/2006/wordml" xmlns:wps="http://schemas.microsoft.com/office/word/2010/wordprocessingShape" mc:Ignorable="w14 w15 w16se wp14">
+<w:numbering xmlns:wpc="http://schemas.microsoft.com/office/word/2010/wordprocessingCanvas" xmlns:cx="http://schemas.microsoft.com/office/drawing/2014/chartex" xmlns:cx1="http://schemas.microsoft.com/office/drawing/2015/9/8/chartex" xmlns:cx2="http://schemas.microsoft.com/office/drawing/2015/10/21/chartex" xmlns:mc="http://schemas.openxmlformats.org/markup-compatibility/2006" xmlns:o="urn:schemas-microsoft-com:office:office" xmlns:r="http://schemas.openxmlformats.org/officeDocument/2006/relationships" xmlns:m="http://schemas.openxmlformats.org/officeDocument/2006/math" xmlns:v="urn:schemas-microsoft-com:vml" xmlns:wp14="http://schemas.microsoft.com/office/word/2010/wordprocessingDrawing" xmlns:wp="http://schemas.openxmlformats.org/drawingml/2006/wordprocessingDrawing" xmlns:w10="urn:schemas-microsoft-com:office:word" xmlns:w="http://schemas.openxmlformats.org/wordprocessingml/2006/main" xmlns:w14="http://schemas.microsoft.com/office/word/2010/wordml" xmlns:w15="http://schemas.microsoft.com/office/word/2012/wordml" xmlns:w16se="http://schemas.microsoft.com/office/word/2015/wordml/symex" xmlns:wpg="http://schemas.microsoft.com/office/word/2010/wordprocessingGroup" xmlns:wpi="http://schemas.microsoft.com/office/word/2010/wordprocessingInk" xmlns:wne="http://schemas.microsoft.com/office/word/2006/wordml" xmlns:wps="http://schemas.microsoft.com/office/word/2010/wordprocessingShape" mc:Ignorable="w14 w15 w16se wp14">
   <w:abstractNum w:abstractNumId="0" w15:restartNumberingAfterBreak="0">
     <w:nsid w:val="039B709D"/>
     <w:multiLevelType w:val="hybridMultilevel"/>
@@ -2448,7 +2326,7 @@
       </w:pPr>
     </w:pPrDefault>
   </w:docDefaults>
-  <w:latentStyles w:defLockedState="0" w:defUIPriority="99" w:defSemiHidden="0" w:defUnhideWhenUsed="0" w:defQFormat="0" w:count="371">
+  <w:latentStyles w:defLockedState="0" w:defUIPriority="99" w:defSemiHidden="0" w:defUnhideWhenUsed="0" w:defQFormat="0" w:count="372">
     <w:lsdException w:name="Normal" w:uiPriority="0" w:qFormat="1"/>
     <w:lsdException w:name="heading 1" w:uiPriority="9" w:qFormat="1"/>
     <w:lsdException w:name="heading 2" w:semiHidden="1" w:uiPriority="9" w:unhideWhenUsed="1" w:qFormat="1"/>
@@ -2554,7 +2432,6 @@
     <w:lsdException w:name="HTML Sample" w:semiHidden="1" w:unhideWhenUsed="1"/>
     <w:lsdException w:name="HTML Typewriter" w:semiHidden="1" w:unhideWhenUsed="1"/>
     <w:lsdException w:name="HTML Variable" w:semiHidden="1" w:unhideWhenUsed="1"/>
-    <w:lsdException w:name="Normal Table" w:semiHidden="1" w:unhideWhenUsed="1"/>
     <w:lsdException w:name="annotation subject" w:semiHidden="1" w:unhideWhenUsed="1"/>
     <w:lsdException w:name="No List" w:semiHidden="1" w:unhideWhenUsed="1"/>
     <w:lsdException w:name="Outline List 1" w:semiHidden="1" w:unhideWhenUsed="1"/>
@@ -2601,10 +2478,8 @@
     <w:lsdException w:name="Table Subtle 2" w:semiHidden="1" w:unhideWhenUsed="1"/>
     <w:lsdException w:name="Table Web 1" w:semiHidden="1" w:unhideWhenUsed="1"/>
     <w:lsdException w:name="Table Web 2" w:semiHidden="1" w:unhideWhenUsed="1"/>
-    <w:lsdException w:name="Table Web 3" w:semiHidden="1" w:unhideWhenUsed="1"/>
     <w:lsdException w:name="Balloon Text" w:semiHidden="1" w:unhideWhenUsed="1"/>
     <w:lsdException w:name="Table Grid" w:uiPriority="39"/>
-    <w:lsdException w:name="Table Theme" w:semiHidden="1" w:unhideWhenUsed="1"/>
     <w:lsdException w:name="Placeholder Text" w:semiHidden="1"/>
     <w:lsdException w:name="No Spacing" w:uiPriority="1" w:qFormat="1"/>
     <w:lsdException w:name="Light Shading" w:uiPriority="60"/>
@@ -2820,6 +2695,7 @@
     <w:lsdException w:name="List Table 5 Dark Accent 6" w:uiPriority="50"/>
     <w:lsdException w:name="List Table 6 Colorful Accent 6" w:uiPriority="51"/>
     <w:lsdException w:name="List Table 7 Colorful Accent 6" w:uiPriority="52"/>
+    <w:lsdException w:name="Mention" w:semiHidden="1" w:unhideWhenUsed="1"/>
   </w:latentStyles>
   <w:style w:type="paragraph" w:default="1" w:styleId="Normal">
     <w:name w:val="Normal"/>
